--- a/Word Files/DOUBLE COMBI OVEN_Rational_iCombi Pro 61E - iCombi Pro 101 G.docx
+++ b/Word Files/DOUBLE COMBI OVEN_Rational_iCombi Pro 61E - iCombi Pro 101 G.docx
@@ -66,9 +66,8 @@
         <w:t>208V/3PH; 33.3A; 3/4" CW, 2" IW (Top Unit)</w:t>
       </w:r>
       <w:r/>
-      <w:r>
-        <w:br/>
-      </w:r>
+    </w:p>
+    <w:p>
       <w:r>
         <w:tab/>
       </w:r>
